--- a/word-docs/2025-01-05-人壽保險稅務規劃EP1-人壽保險稅務規劃入門指南.docx
+++ b/word-docs/2025-01-05-人壽保險稅務規劃EP1-人壽保險稅務規劃入門指南.docx
@@ -51,15 +51,7 @@
         <w:t>安定人心的功能</w:t>
       </w:r>
       <w:r>
-        <w:t>：為家庭提供經濟支柱</w:t>
-      </w:r>
-      <w:proofErr w:type="gramStart"/>
-      <w:r>
-        <w:t>罹</w:t>
-      </w:r>
-      <w:proofErr w:type="gramEnd"/>
-      <w:r>
-        <w:t>患風險時的保障</w:t>
+        <w:t>：為家庭提供經濟支柱罹患風險時的保障</w:t>
       </w:r>
     </w:p>
     <w:p>
@@ -136,15 +128,7 @@
     </w:p>
     <w:p>
       <w:r>
-        <w:t>從稅務角度看，人壽保險具有獨特的稅務優勢，包括指定受益人的死亡保險金可免納遺產稅、保險給付不受</w:t>
-      </w:r>
-      <w:proofErr w:type="gramStart"/>
-      <w:r>
-        <w:t>特留分限制</w:t>
-      </w:r>
-      <w:proofErr w:type="gramEnd"/>
-      <w:r>
-        <w:t>、保險費可列為綜合所得稅扣除額等。</w:t>
+        <w:t>從稅務角度看，人壽保險具有獨特的稅務優勢，包括指定受益人的死亡保險金可免納遺產稅、保險給付不受特留分限制、保險費可列為綜合所得稅扣除額等。</w:t>
       </w:r>
     </w:p>
     <w:p>
@@ -202,27 +186,10 @@
           <w:b/>
           <w:bCs/>
         </w:rPr>
-        <w:t>不受</w:t>
-      </w:r>
-      <w:proofErr w:type="gramStart"/>
-      <w:r>
-        <w:rPr>
-          <w:b/>
-          <w:bCs/>
-        </w:rPr>
-        <w:t>特留分限制</w:t>
-      </w:r>
-      <w:proofErr w:type="gramEnd"/>
-      <w:r>
-        <w:t>：保險金的分配不受民法</w:t>
-      </w:r>
-      <w:proofErr w:type="gramStart"/>
-      <w:r>
-        <w:t>特留分規定</w:t>
-      </w:r>
-      <w:proofErr w:type="gramEnd"/>
-      <w:r>
-        <w:t>的限制，使資產分配更具彈性。</w:t>
+        <w:t>不受特留分限制</w:t>
+      </w:r>
+      <w:r>
+        <w:t>：保險金的分配不受民法特留分規定的限制，使資產分配更具彈性。</w:t>
       </w:r>
     </w:p>
     <w:p>
@@ -492,15 +459,7 @@
         <w:t>違反實質課稅原則</w:t>
       </w:r>
       <w:r>
-        <w:t>的保險安排：</w:t>
-      </w:r>
-      <w:proofErr w:type="gramStart"/>
-      <w:r>
-        <w:t>可能被稅局</w:t>
-      </w:r>
-      <w:proofErr w:type="gramEnd"/>
-      <w:r>
-        <w:t>重新認定課稅</w:t>
+        <w:t>的保險安排：可能被稅局重新認定課稅</w:t>
       </w:r>
     </w:p>
     <w:p>
@@ -514,7 +473,16 @@
     </w:p>
     <w:p>
       <w:r>
-        <w:t>人壽保險作為一種兼具保障與資產配置功能的工具，在稅務規劃中發揮著重要作用。了解保險與稅務的關聯，可以幫助我們做出更明智的財務決策。然而，稅法規定複雜且不斷變化，建議讀者在進行保險稅務規劃時，應諮詢專業人士，確保符合最新法規，避免不必要的稅務風險。</w:t>
+        <w:t>人壽保險作為一種兼具保障與資產配置功能的工具，在稅務規劃中發揮著重要作用。了解保險與稅務的關聯，可以幫助我們做出更明智的財務決策。然而，稅法規定複雜且不斷變化，建議讀者在進行保險稅務規劃時，應</w:t>
+      </w:r>
+      <w:r>
+        <w:rPr>
+          <w:rFonts w:hint="eastAsia"/>
+        </w:rPr>
+        <w:t>要</w:t>
+      </w:r>
+      <w:r>
+        <w:t>諮詢專業人士，確保符合最新法規，避免不必要的稅務風險。</w:t>
       </w:r>
     </w:p>
     <w:p>
@@ -1379,6 +1347,7 @@
   <w:style w:type="character" w:default="1" w:styleId="a0">
     <w:name w:val="Default Paragraph Font"/>
     <w:uiPriority w:val="1"/>
+    <w:semiHidden/>
     <w:unhideWhenUsed/>
   </w:style>
   <w:style w:type="table" w:default="1" w:styleId="a1">
